--- a/YaYaMlReadme.docx
+++ b/YaYaMlReadme.docx
@@ -14,11 +14,17 @@
       </w:r>
       <w:proofErr w:type="spellStart"/>
       <w:r>
-        <w:t>Yaml</w:t>
-      </w:r>
-      <w:proofErr w:type="spellEnd"/>
-      <w:r>
-        <w:t xml:space="preserve"> "Lite"</w:t>
+        <w:t>Ya</w:t>
+      </w:r>
+      <w:r>
+        <w:t>Ya</w:t>
+      </w:r>
+      <w:proofErr w:type="spellEnd"/>
+      <w:r>
+        <w:t>-</w:t>
+      </w:r>
+      <w:r>
+        <w:t>ml "Lite"</w:t>
       </w:r>
     </w:p>
     <w:p>
@@ -28,27 +34,14 @@
           <w:noProof/>
         </w:rPr>
       </w:pPr>
-      <w:r>
-        <w:fldChar w:fldCharType="begin"/>
-      </w:r>
-      <w:r>
-        <w:instrText xml:space="preserve"> FILENAME   \* MERGEFORMAT </w:instrText>
-      </w:r>
-      <w:r>
-        <w:fldChar w:fldCharType="separate"/>
-      </w:r>
-      <w:r>
-        <w:rPr>
-          <w:noProof/>
-        </w:rPr>
-        <w:t>YaYaMlReadme.docx</w:t>
-      </w:r>
-      <w:r>
-        <w:rPr>
-          <w:noProof/>
-        </w:rPr>
-        <w:fldChar w:fldCharType="end"/>
-      </w:r>
+      <w:fldSimple w:instr=" FILENAME   \* MERGEFORMAT ">
+        <w:r>
+          <w:rPr>
+            <w:noProof/>
+          </w:rPr>
+          <w:t>YaYaMlReadme.docx</w:t>
+        </w:r>
+      </w:fldSimple>
     </w:p>
     <w:p/>
     <w:p>
@@ -271,8 +264,6 @@
       <w:r>
         <w:t xml:space="preserve"> It is beyond the scope of this document to explain how to build a boost library on Windows.  Boost version 1.54 was used but any version should suffice. </w:t>
       </w:r>
-      <w:bookmarkStart w:id="0" w:name="_GoBack"/>
-      <w:bookmarkEnd w:id="0"/>
     </w:p>
     <w:p>
       <w:r>
@@ -1400,6 +1391,84 @@
     </w:p>
     <w:p/>
     <w:p/>
+    <w:p>
+      <w:pPr>
+        <w:pStyle w:val="Heading1"/>
+      </w:pPr>
+      <w:r>
+        <w:lastRenderedPageBreak/>
+        <w:t xml:space="preserve">Get your </w:t>
+      </w:r>
+      <w:proofErr w:type="spellStart"/>
+      <w:r>
+        <w:t>ya</w:t>
+      </w:r>
+      <w:proofErr w:type="spellEnd"/>
+      <w:r>
+        <w:t xml:space="preserve"> </w:t>
+      </w:r>
+      <w:proofErr w:type="spellStart"/>
+      <w:r>
+        <w:t>y</w:t>
+      </w:r>
+      <w:bookmarkStart w:id="0" w:name="_GoBack"/>
+      <w:bookmarkEnd w:id="0"/>
+      <w:r>
+        <w:t>as</w:t>
+      </w:r>
+      <w:proofErr w:type="spellEnd"/>
+      <w:r>
+        <w:t xml:space="preserve"> out!</w:t>
+      </w:r>
+    </w:p>
+    <w:p>
+      <w:r>
+        <w:rPr>
+          <w:noProof/>
+        </w:rPr>
+        <w:drawing>
+          <wp:inline distT="0" distB="0" distL="0" distR="0">
+            <wp:extent cx="2209800" cy="2195871"/>
+            <wp:effectExtent l="0" t="0" r="0" b="0"/>
+            <wp:docPr id="1" name="Picture 1"/>
+            <wp:cNvGraphicFramePr>
+              <a:graphicFrameLocks xmlns:a="http://schemas.openxmlformats.org/drawingml/2006/main" noChangeAspect="1"/>
+            </wp:cNvGraphicFramePr>
+            <a:graphic xmlns:a="http://schemas.openxmlformats.org/drawingml/2006/main">
+              <a:graphicData uri="http://schemas.openxmlformats.org/drawingml/2006/picture">
+                <pic:pic xmlns:pic="http://schemas.openxmlformats.org/drawingml/2006/picture">
+                  <pic:nvPicPr>
+                    <pic:cNvPr id="1" name="GetYer1.jpg"/>
+                    <pic:cNvPicPr/>
+                  </pic:nvPicPr>
+                  <pic:blipFill>
+                    <a:blip r:embed="rId7" cstate="print">
+                      <a:extLst>
+                        <a:ext uri="{28A0092B-C50C-407E-A947-70E740481C1C}">
+                          <a14:useLocalDpi xmlns:a14="http://schemas.microsoft.com/office/drawing/2010/main" val="0"/>
+                        </a:ext>
+                      </a:extLst>
+                    </a:blip>
+                    <a:stretch>
+                      <a:fillRect/>
+                    </a:stretch>
+                  </pic:blipFill>
+                  <pic:spPr>
+                    <a:xfrm>
+                      <a:off x="0" y="0"/>
+                      <a:ext cx="2218449" cy="2204465"/>
+                    </a:xfrm>
+                    <a:prstGeom prst="rect">
+                      <a:avLst/>
+                    </a:prstGeom>
+                  </pic:spPr>
+                </pic:pic>
+              </a:graphicData>
+            </a:graphic>
+          </wp:inline>
+        </w:drawing>
+      </w:r>
+    </w:p>
     <w:sectPr>
       <w:pgSz w:w="12240" w:h="15840"/>
       <w:pgMar w:top="1440" w:right="1440" w:bottom="1440" w:left="1440" w:header="720" w:footer="720" w:gutter="0"/>
